--- a/java note/pageHelper.docx
+++ b/java note/pageHelper.docx
@@ -342,8 +342,6 @@
         </w:rPr>
         <w:t>一对多</w:t>
       </w:r>
-      <w:bookmarkStart w:id="0" w:name="_GoBack"/>
-      <w:bookmarkEnd w:id="0"/>
     </w:p>
     <w:p>
       <w:pPr>
@@ -505,12 +503,6 @@
     </w:p>
     <w:p/>
     <w:p>
-      <w:pPr>
-        <w:rPr>
-          <w:rFonts w:hint="default"/>
-          <w:lang w:val="en-US" w:eastAsia="zh-CN"/>
-        </w:rPr>
-      </w:pPr>
       <w:r>
         <w:drawing>
           <wp:inline distT="0" distB="0" distL="114300" distR="114300">
@@ -554,6 +546,255 @@
           </wp:inline>
         </w:drawing>
       </w:r>
+    </w:p>
+    <w:p>
+      <w:pPr>
+        <w:pStyle w:val="2"/>
+        <w:bidi w:val="0"/>
+        <w:rPr>
+          <w:rFonts w:hint="eastAsia"/>
+          <w:lang w:val="en-US" w:eastAsia="zh-CN"/>
+        </w:rPr>
+      </w:pPr>
+      <w:r>
+        <w:rPr>
+          <w:rFonts w:hint="eastAsia"/>
+          <w:lang w:val="en-US" w:eastAsia="zh-CN"/>
+        </w:rPr>
+        <w:t>多对多</w:t>
+      </w:r>
+    </w:p>
+    <w:p>
+      <w:pPr>
+        <w:rPr>
+          <w:rFonts w:hint="eastAsia"/>
+          <w:lang w:val="en-US" w:eastAsia="zh-CN"/>
+        </w:rPr>
+      </w:pPr>
+      <w:r>
+        <w:rPr>
+          <w:rFonts w:hint="eastAsia"/>
+          <w:lang w:val="en-US" w:eastAsia="zh-CN"/>
+        </w:rPr>
+        <w:t>User 对应多个list</w:t>
+      </w:r>
+    </w:p>
+    <w:p>
+      <w:pPr>
+        <w:rPr>
+          <w:rFonts w:hint="eastAsia"/>
+          <w:lang w:val="en-US" w:eastAsia="zh-CN"/>
+        </w:rPr>
+      </w:pPr>
+      <w:r>
+        <w:rPr>
+          <w:rFonts w:hint="eastAsia"/>
+          <w:lang w:val="en-US" w:eastAsia="zh-CN"/>
+        </w:rPr>
+        <w:t>Usermapper.xml中有collection</w:t>
+      </w:r>
+    </w:p>
+    <w:p>
+      <w:r>
+        <w:drawing>
+          <wp:inline distT="0" distB="0" distL="114300" distR="114300">
+            <wp:extent cx="5267325" cy="904875"/>
+            <wp:effectExtent l="0" t="0" r="5715" b="9525"/>
+            <wp:docPr id="10" name="图片 1"/>
+            <wp:cNvGraphicFramePr>
+              <a:graphicFrameLocks xmlns:a="http://schemas.openxmlformats.org/drawingml/2006/main" noChangeAspect="1"/>
+            </wp:cNvGraphicFramePr>
+            <a:graphic xmlns:a="http://schemas.openxmlformats.org/drawingml/2006/main">
+              <a:graphicData uri="http://schemas.openxmlformats.org/drawingml/2006/picture">
+                <pic:pic xmlns:pic="http://schemas.openxmlformats.org/drawingml/2006/picture">
+                  <pic:nvPicPr>
+                    <pic:cNvPr id="10" name="图片 1"/>
+                    <pic:cNvPicPr>
+                      <a:picLocks noChangeAspect="1"/>
+                    </pic:cNvPicPr>
+                  </pic:nvPicPr>
+                  <pic:blipFill>
+                    <a:blip r:embed="rId12"/>
+                    <a:stretch>
+                      <a:fillRect/>
+                    </a:stretch>
+                  </pic:blipFill>
+                  <pic:spPr>
+                    <a:xfrm>
+                      <a:off x="0" y="0"/>
+                      <a:ext cx="5267325" cy="904875"/>
+                    </a:xfrm>
+                    <a:prstGeom prst="rect">
+                      <a:avLst/>
+                    </a:prstGeom>
+                    <a:noFill/>
+                    <a:ln>
+                      <a:noFill/>
+                    </a:ln>
+                  </pic:spPr>
+                </pic:pic>
+              </a:graphicData>
+            </a:graphic>
+          </wp:inline>
+        </w:drawing>
+      </w:r>
+      <w:r>
+        <w:drawing>
+          <wp:inline distT="0" distB="0" distL="114300" distR="114300">
+            <wp:extent cx="5274310" cy="331470"/>
+            <wp:effectExtent l="0" t="0" r="13970" b="3810"/>
+            <wp:docPr id="11" name="图片 2"/>
+            <wp:cNvGraphicFramePr>
+              <a:graphicFrameLocks xmlns:a="http://schemas.openxmlformats.org/drawingml/2006/main" noChangeAspect="1"/>
+            </wp:cNvGraphicFramePr>
+            <a:graphic xmlns:a="http://schemas.openxmlformats.org/drawingml/2006/main">
+              <a:graphicData uri="http://schemas.openxmlformats.org/drawingml/2006/picture">
+                <pic:pic xmlns:pic="http://schemas.openxmlformats.org/drawingml/2006/picture">
+                  <pic:nvPicPr>
+                    <pic:cNvPr id="11" name="图片 2"/>
+                    <pic:cNvPicPr>
+                      <a:picLocks noChangeAspect="1"/>
+                    </pic:cNvPicPr>
+                  </pic:nvPicPr>
+                  <pic:blipFill>
+                    <a:blip r:embed="rId13"/>
+                    <a:stretch>
+                      <a:fillRect/>
+                    </a:stretch>
+                  </pic:blipFill>
+                  <pic:spPr>
+                    <a:xfrm>
+                      <a:off x="0" y="0"/>
+                      <a:ext cx="5274310" cy="331470"/>
+                    </a:xfrm>
+                    <a:prstGeom prst="rect">
+                      <a:avLst/>
+                    </a:prstGeom>
+                    <a:noFill/>
+                    <a:ln>
+                      <a:noFill/>
+                    </a:ln>
+                  </pic:spPr>
+                </pic:pic>
+              </a:graphicData>
+            </a:graphic>
+          </wp:inline>
+        </w:drawing>
+      </w:r>
+    </w:p>
+    <w:p>
+      <w:pPr>
+        <w:rPr>
+          <w:rFonts w:hint="eastAsia"/>
+          <w:lang w:val="en-US" w:eastAsia="zh-CN"/>
+        </w:rPr>
+      </w:pPr>
+      <w:r>
+        <w:rPr>
+          <w:rFonts w:hint="eastAsia"/>
+          <w:lang w:val="en-US" w:eastAsia="zh-CN"/>
+        </w:rPr>
+        <w:t>一对多 封装成一个vo</w:t>
+      </w:r>
+    </w:p>
+    <w:p>
+      <w:r>
+        <w:drawing>
+          <wp:inline distT="0" distB="0" distL="114300" distR="114300">
+            <wp:extent cx="5264150" cy="1863725"/>
+            <wp:effectExtent l="0" t="0" r="8890" b="10795"/>
+            <wp:docPr id="12" name="图片 3"/>
+            <wp:cNvGraphicFramePr>
+              <a:graphicFrameLocks xmlns:a="http://schemas.openxmlformats.org/drawingml/2006/main" noChangeAspect="1"/>
+            </wp:cNvGraphicFramePr>
+            <a:graphic xmlns:a="http://schemas.openxmlformats.org/drawingml/2006/main">
+              <a:graphicData uri="http://schemas.openxmlformats.org/drawingml/2006/picture">
+                <pic:pic xmlns:pic="http://schemas.openxmlformats.org/drawingml/2006/picture">
+                  <pic:nvPicPr>
+                    <pic:cNvPr id="12" name="图片 3"/>
+                    <pic:cNvPicPr>
+                      <a:picLocks noChangeAspect="1"/>
+                    </pic:cNvPicPr>
+                  </pic:nvPicPr>
+                  <pic:blipFill>
+                    <a:blip r:embed="rId14"/>
+                    <a:stretch>
+                      <a:fillRect/>
+                    </a:stretch>
+                  </pic:blipFill>
+                  <pic:spPr>
+                    <a:xfrm>
+                      <a:off x="0" y="0"/>
+                      <a:ext cx="5264150" cy="1863725"/>
+                    </a:xfrm>
+                    <a:prstGeom prst="rect">
+                      <a:avLst/>
+                    </a:prstGeom>
+                    <a:noFill/>
+                    <a:ln>
+                      <a:noFill/>
+                    </a:ln>
+                  </pic:spPr>
+                </pic:pic>
+              </a:graphicData>
+            </a:graphic>
+          </wp:inline>
+        </w:drawing>
+      </w:r>
+    </w:p>
+    <w:p/>
+    <w:p>
+      <w:pPr>
+        <w:rPr>
+          <w:rFonts w:hint="default"/>
+          <w:lang w:val="en-US" w:eastAsia="zh-CN"/>
+        </w:rPr>
+      </w:pPr>
+      <w:r>
+        <w:drawing>
+          <wp:inline distT="0" distB="0" distL="114300" distR="114300">
+            <wp:extent cx="5272405" cy="1816100"/>
+            <wp:effectExtent l="0" t="0" r="635" b="12700"/>
+            <wp:docPr id="13" name="图片 4"/>
+            <wp:cNvGraphicFramePr>
+              <a:graphicFrameLocks xmlns:a="http://schemas.openxmlformats.org/drawingml/2006/main" noChangeAspect="1"/>
+            </wp:cNvGraphicFramePr>
+            <a:graphic xmlns:a="http://schemas.openxmlformats.org/drawingml/2006/main">
+              <a:graphicData uri="http://schemas.openxmlformats.org/drawingml/2006/picture">
+                <pic:pic xmlns:pic="http://schemas.openxmlformats.org/drawingml/2006/picture">
+                  <pic:nvPicPr>
+                    <pic:cNvPr id="13" name="图片 4"/>
+                    <pic:cNvPicPr>
+                      <a:picLocks noChangeAspect="1"/>
+                    </pic:cNvPicPr>
+                  </pic:nvPicPr>
+                  <pic:blipFill>
+                    <a:blip r:embed="rId15"/>
+                    <a:stretch>
+                      <a:fillRect/>
+                    </a:stretch>
+                  </pic:blipFill>
+                  <pic:spPr>
+                    <a:xfrm>
+                      <a:off x="0" y="0"/>
+                      <a:ext cx="5272405" cy="1816100"/>
+                    </a:xfrm>
+                    <a:prstGeom prst="rect">
+                      <a:avLst/>
+                    </a:prstGeom>
+                    <a:noFill/>
+                    <a:ln>
+                      <a:noFill/>
+                    </a:ln>
+                  </pic:spPr>
+                </pic:pic>
+              </a:graphicData>
+            </a:graphic>
+          </wp:inline>
+        </w:drawing>
+      </w:r>
+      <w:bookmarkStart w:id="0" w:name="_GoBack"/>
+      <w:bookmarkEnd w:id="0"/>
     </w:p>
     <w:sectPr>
       <w:pgSz w:w="11906" w:h="16838"/>
